--- a/MSB/JUC/10、容器.docx
+++ b/MSB/JUC/10、容器.docx
@@ -438,7 +438,6 @@
           <w:ilvl w:val="0"/>
           <w:numId w:val="0"/>
         </w:numPr>
-        <w:ind w:firstLine="420" w:firstLineChars="0"/>
         <w:rPr>
           <w:rFonts w:hint="eastAsia"/>
           <w:lang w:val="en-US" w:eastAsia="zh-CN"/>
@@ -575,419 +574,412 @@
           <w:lang w:val="en-US" w:eastAsia="zh-CN"/>
         </w:rPr>
       </w:pPr>
-    </w:p>
-    <w:p>
-      <w:pPr>
-        <w:numPr>
-          <w:ilvl w:val="0"/>
-          <w:numId w:val="1"/>
-        </w:numPr>
-        <w:ind w:left="0" w:leftChars="0" w:firstLine="0" w:firstLineChars="0"/>
-        <w:rPr>
-          <w:rFonts w:hint="eastAsia"/>
-          <w:lang w:val="en-US" w:eastAsia="zh-CN"/>
-        </w:rPr>
-      </w:pPr>
-      <w:r>
-        <w:rPr>
-          <w:rFonts w:hint="eastAsia"/>
-          <w:lang w:val="en-US" w:eastAsia="zh-CN"/>
-        </w:rPr>
-        <w:t>Queue（为了支持高并发）</w:t>
-      </w:r>
-    </w:p>
-    <w:p>
-      <w:pPr>
-        <w:numPr>
-          <w:ilvl w:val="0"/>
-          <w:numId w:val="0"/>
-        </w:numPr>
-        <w:ind w:leftChars="0" w:firstLine="420" w:firstLineChars="0"/>
-        <w:rPr>
-          <w:rFonts w:hint="eastAsia"/>
-          <w:lang w:val="en-US" w:eastAsia="zh-CN"/>
-        </w:rPr>
-      </w:pPr>
-      <w:r>
-        <w:rPr>
-          <w:rFonts w:hint="eastAsia"/>
-          <w:lang w:val="en-US" w:eastAsia="zh-CN"/>
-        </w:rPr>
-        <w:t>常用方法：offer（有返回值）、add（会抛异常）、peek（取出不删除）、poll（取出删除）</w:t>
-      </w:r>
-    </w:p>
-    <w:p>
-      <w:pPr>
-        <w:numPr>
-          <w:ilvl w:val="0"/>
-          <w:numId w:val="0"/>
-        </w:numPr>
-        <w:ind w:firstLine="420" w:firstLineChars="0"/>
-        <w:rPr>
-          <w:rFonts w:hint="default"/>
-          <w:lang w:val="en-US" w:eastAsia="zh-CN"/>
-        </w:rPr>
-      </w:pPr>
-      <w:r>
-        <w:rPr>
-          <w:rFonts w:hint="eastAsia"/>
-          <w:lang w:val="en-US" w:eastAsia="zh-CN"/>
-        </w:rPr>
-        <w:t>（1）常用Queue</w:t>
-      </w:r>
-    </w:p>
-    <w:p>
-      <w:pPr>
-        <w:numPr>
-          <w:ilvl w:val="0"/>
-          <w:numId w:val="6"/>
-        </w:numPr>
-        <w:ind w:left="840" w:leftChars="0" w:hanging="420" w:firstLineChars="0"/>
-        <w:rPr>
-          <w:rFonts w:hint="default"/>
-          <w:lang w:val="en-US" w:eastAsia="zh-CN"/>
-        </w:rPr>
-      </w:pPr>
-      <w:r>
-        <w:rPr>
-          <w:rFonts w:hint="eastAsia"/>
-          <w:color w:val="0000FF"/>
-          <w:lang w:val="en-US" w:eastAsia="zh-CN"/>
-        </w:rPr>
-        <w:t>ConcurrentLinkedQueue：</w:t>
-      </w:r>
-      <w:r>
-        <w:rPr>
-          <w:rFonts w:hint="eastAsia"/>
-          <w:color w:val="auto"/>
-          <w:lang w:val="en-US" w:eastAsia="zh-CN"/>
-        </w:rPr>
-        <w:t>同步的，lock实现</w:t>
-      </w:r>
-    </w:p>
-    <w:p>
-      <w:pPr>
-        <w:numPr>
-          <w:ilvl w:val="0"/>
-          <w:numId w:val="6"/>
-        </w:numPr>
-        <w:ind w:left="840" w:leftChars="0" w:hanging="420" w:firstLineChars="0"/>
-        <w:rPr>
-          <w:rFonts w:hint="default"/>
-          <w:lang w:val="en-US" w:eastAsia="zh-CN"/>
-        </w:rPr>
-      </w:pPr>
-      <w:r>
-        <w:rPr>
-          <w:rFonts w:hint="eastAsia"/>
-          <w:color w:val="0000FF"/>
-          <w:lang w:val="en-US" w:eastAsia="zh-CN"/>
-        </w:rPr>
-        <w:t>LinkedBlockingQueue：</w:t>
-      </w:r>
-      <w:r>
-        <w:rPr>
-          <w:rFonts w:hint="eastAsia"/>
-          <w:color w:val="auto"/>
-          <w:lang w:val="en-US" w:eastAsia="zh-CN"/>
-        </w:rPr>
-        <w:t>阻塞队列，链表实现。多了两个方法：</w:t>
-      </w:r>
-      <w:r>
-        <w:rPr>
-          <w:rFonts w:hint="eastAsia"/>
-          <w:color w:val="0000FF"/>
-          <w:lang w:val="en-US" w:eastAsia="zh-CN"/>
-        </w:rPr>
-        <w:t>put</w:t>
-      </w:r>
-      <w:r>
-        <w:rPr>
-          <w:rFonts w:hint="eastAsia"/>
-          <w:color w:val="auto"/>
-          <w:lang w:val="en-US" w:eastAsia="zh-CN"/>
-        </w:rPr>
-        <w:t>（添加，如果队列满了，则线程阻 塞等待）、</w:t>
-      </w:r>
-      <w:r>
-        <w:rPr>
-          <w:rFonts w:hint="eastAsia"/>
-          <w:color w:val="0000FF"/>
-          <w:lang w:val="en-US" w:eastAsia="zh-CN"/>
-        </w:rPr>
-        <w:t>take</w:t>
-      </w:r>
-      <w:r>
-        <w:rPr>
-          <w:rFonts w:hint="eastAsia"/>
-          <w:color w:val="auto"/>
-          <w:lang w:val="en-US" w:eastAsia="zh-CN"/>
-        </w:rPr>
-        <w:t>（取出，如果队列为空，则线程阻塞等待）。天生实现</w:t>
-      </w:r>
-      <w:r>
-        <w:rPr>
-          <w:rFonts w:hint="eastAsia"/>
-          <w:color w:val="0000FF"/>
-          <w:lang w:val="en-US" w:eastAsia="zh-CN"/>
-        </w:rPr>
-        <w:t>生产者、消费者模型</w:t>
-      </w:r>
-      <w:r>
-        <w:rPr>
-          <w:rFonts w:hint="eastAsia"/>
-          <w:color w:val="auto"/>
-          <w:lang w:val="en-US" w:eastAsia="zh-CN"/>
-        </w:rPr>
-        <w:t>。可以用于MQ。</w:t>
-      </w:r>
-    </w:p>
-    <w:p>
-      <w:pPr>
-        <w:numPr>
-          <w:ilvl w:val="0"/>
-          <w:numId w:val="6"/>
-        </w:numPr>
-        <w:ind w:left="840" w:leftChars="0" w:hanging="420" w:firstLineChars="0"/>
-        <w:rPr>
-          <w:rFonts w:hint="default"/>
-          <w:lang w:val="en-US" w:eastAsia="zh-CN"/>
-        </w:rPr>
-      </w:pPr>
-      <w:r>
-        <w:rPr>
-          <w:rFonts w:hint="eastAsia"/>
-          <w:color w:val="0000FF"/>
-          <w:lang w:val="en-US" w:eastAsia="zh-CN"/>
-        </w:rPr>
-        <w:t>ArrayBlockingQueue：</w:t>
-      </w:r>
-      <w:r>
-        <w:rPr>
-          <w:rFonts w:hint="eastAsia"/>
-          <w:color w:val="auto"/>
-          <w:lang w:val="en-US" w:eastAsia="zh-CN"/>
-        </w:rPr>
-        <w:t>阻塞队列，数组实现。有put、take方法。</w:t>
-      </w:r>
-    </w:p>
-    <w:p>
-      <w:pPr>
-        <w:numPr>
-          <w:ilvl w:val="0"/>
-          <w:numId w:val="0"/>
-        </w:numPr>
-        <w:ind w:left="420" w:leftChars="0"/>
-        <w:rPr>
-          <w:rFonts w:hint="default"/>
-          <w:lang w:val="en-US" w:eastAsia="zh-CN"/>
-        </w:rPr>
-      </w:pPr>
-    </w:p>
-    <w:p>
-      <w:pPr>
-        <w:numPr>
-          <w:ilvl w:val="0"/>
-          <w:numId w:val="0"/>
-        </w:numPr>
-        <w:ind w:left="420" w:leftChars="0"/>
-        <w:rPr>
-          <w:rFonts w:hint="default"/>
-          <w:lang w:val="en-US" w:eastAsia="zh-CN"/>
-        </w:rPr>
-      </w:pPr>
-      <w:r>
-        <w:rPr>
-          <w:rFonts w:hint="eastAsia"/>
-          <w:lang w:val="en-US" w:eastAsia="zh-CN"/>
-        </w:rPr>
-        <w:t>（2）排序Queue</w:t>
-      </w:r>
-    </w:p>
-    <w:p>
-      <w:pPr>
-        <w:numPr>
-          <w:ilvl w:val="0"/>
-          <w:numId w:val="6"/>
-        </w:numPr>
-        <w:ind w:left="840" w:leftChars="0" w:hanging="420" w:firstLineChars="0"/>
-        <w:rPr>
-          <w:rFonts w:hint="default"/>
-          <w:lang w:val="en-US" w:eastAsia="zh-CN"/>
-        </w:rPr>
-      </w:pPr>
-      <w:r>
-        <w:rPr>
-          <w:rFonts w:hint="eastAsia"/>
-          <w:color w:val="0000FF"/>
-          <w:lang w:val="en-US" w:eastAsia="zh-CN"/>
-        </w:rPr>
-        <w:t>PriorityQueue：</w:t>
-      </w:r>
-      <w:r>
-        <w:rPr>
-          <w:rFonts w:hint="eastAsia"/>
-          <w:color w:val="auto"/>
-          <w:lang w:val="en-US" w:eastAsia="zh-CN"/>
-        </w:rPr>
-        <w:t>优先队列，最小堆实现，会继续排序。</w:t>
-      </w:r>
-    </w:p>
-    <w:p>
-      <w:pPr>
-        <w:numPr>
-          <w:ilvl w:val="0"/>
-          <w:numId w:val="6"/>
-        </w:numPr>
-        <w:ind w:left="840" w:leftChars="0" w:hanging="420" w:firstLineChars="0"/>
-        <w:rPr>
-          <w:rFonts w:hint="default"/>
-          <w:lang w:val="en-US" w:eastAsia="zh-CN"/>
-        </w:rPr>
-      </w:pPr>
-      <w:r>
-        <w:rPr>
-          <w:rFonts w:hint="eastAsia"/>
-          <w:color w:val="0000FF"/>
-          <w:lang w:val="en-US" w:eastAsia="zh-CN"/>
-        </w:rPr>
-        <w:t>DelayQueue：</w:t>
-      </w:r>
-      <w:r>
-        <w:rPr>
-          <w:rFonts w:hint="eastAsia"/>
-          <w:color w:val="auto"/>
-          <w:lang w:val="en-US" w:eastAsia="zh-CN"/>
-        </w:rPr>
-        <w:t>按照时间进行优先级排列。有put、take方法。可用于按时间进行任务调度。</w:t>
-      </w:r>
-    </w:p>
-    <w:p>
-      <w:pPr>
-        <w:numPr>
-          <w:ilvl w:val="0"/>
-          <w:numId w:val="0"/>
-        </w:numPr>
-        <w:ind w:firstLine="420" w:firstLineChars="0"/>
-        <w:rPr>
-          <w:rFonts w:hint="default"/>
-          <w:lang w:val="en-US" w:eastAsia="zh-CN"/>
-        </w:rPr>
-      </w:pPr>
-    </w:p>
-    <w:p>
-      <w:pPr>
-        <w:numPr>
-          <w:ilvl w:val="0"/>
-          <w:numId w:val="0"/>
-        </w:numPr>
-        <w:ind w:firstLine="420" w:firstLineChars="0"/>
-        <w:rPr>
-          <w:rFonts w:hint="default"/>
-          <w:lang w:val="en-US" w:eastAsia="zh-CN"/>
-        </w:rPr>
-      </w:pPr>
-      <w:r>
-        <w:rPr>
-          <w:rFonts w:hint="eastAsia"/>
-          <w:lang w:val="en-US" w:eastAsia="zh-CN"/>
-        </w:rPr>
-        <w:t>（3）阻塞等待Queue（</w:t>
-      </w:r>
-      <w:r>
-        <w:rPr>
-          <w:rFonts w:hint="eastAsia"/>
-          <w:color w:val="FF0000"/>
-          <w:lang w:val="en-US" w:eastAsia="zh-CN"/>
-        </w:rPr>
-        <w:t>transfer：放进去不能立刻离开，需要等待消费</w:t>
-      </w:r>
-      <w:r>
-        <w:rPr>
-          <w:rFonts w:hint="eastAsia"/>
-          <w:lang w:val="en-US" w:eastAsia="zh-CN"/>
-        </w:rPr>
-        <w:t>）</w:t>
-      </w:r>
-    </w:p>
-    <w:p>
-      <w:pPr>
-        <w:numPr>
-          <w:ilvl w:val="0"/>
-          <w:numId w:val="6"/>
-        </w:numPr>
-        <w:ind w:left="840" w:leftChars="0" w:hanging="420" w:firstLineChars="0"/>
-        <w:rPr>
-          <w:rFonts w:hint="default"/>
-          <w:lang w:val="en-US" w:eastAsia="zh-CN"/>
-        </w:rPr>
-      </w:pPr>
-      <w:r>
-        <w:rPr>
-          <w:rFonts w:hint="eastAsia"/>
-          <w:color w:val="0000FF"/>
-          <w:lang w:val="en-US" w:eastAsia="zh-CN"/>
-        </w:rPr>
-        <w:t>SynchronousQueue：</w:t>
-      </w:r>
-      <w:r>
-        <w:rPr>
-          <w:rFonts w:hint="eastAsia"/>
-          <w:lang w:val="en-US" w:eastAsia="zh-CN"/>
-        </w:rPr>
-        <w:t>容量为0，需要有消费者去消费生产者（调用put操作会阻塞，等待消费者take消费），不能调用add因为容量为0。可用于线程通信。（</w:t>
-      </w:r>
-      <w:r>
-        <w:rPr>
-          <w:rFonts w:hint="eastAsia"/>
-          <w:color w:val="0000FF"/>
-          <w:lang w:val="en-US" w:eastAsia="zh-CN"/>
-        </w:rPr>
-        <w:t>单个线程等待消费</w:t>
-      </w:r>
-      <w:r>
-        <w:rPr>
-          <w:rFonts w:hint="eastAsia"/>
-          <w:lang w:val="en-US" w:eastAsia="zh-CN"/>
-        </w:rPr>
-        <w:t>）</w:t>
-      </w:r>
-    </w:p>
-    <w:p>
-      <w:pPr>
-        <w:numPr>
-          <w:ilvl w:val="0"/>
-          <w:numId w:val="6"/>
-        </w:numPr>
-        <w:ind w:left="840" w:leftChars="0" w:hanging="420" w:firstLineChars="0"/>
-        <w:rPr>
-          <w:rFonts w:hint="default"/>
-          <w:lang w:val="en-US" w:eastAsia="zh-CN"/>
-        </w:rPr>
-      </w:pPr>
-      <w:r>
-        <w:rPr>
-          <w:rFonts w:hint="eastAsia"/>
-          <w:color w:val="0000FF"/>
-          <w:lang w:val="en-US" w:eastAsia="zh-CN"/>
-        </w:rPr>
-        <w:t>LinkedTransferQueue：</w:t>
-      </w:r>
-      <w:r>
-        <w:rPr>
-          <w:rFonts w:hint="eastAsia"/>
-          <w:lang w:val="en-US" w:eastAsia="zh-CN"/>
-        </w:rPr>
-        <w:t>有transfer方法（往队列添加数据后，需要阻塞等待别人取</w:t>
-      </w:r>
       <w:bookmarkStart w:id="0" w:name="_GoBack"/>
       <w:bookmarkEnd w:id="0"/>
-      <w:r>
-        <w:rPr>
-          <w:rFonts w:hint="eastAsia"/>
-          <w:lang w:val="en-US" w:eastAsia="zh-CN"/>
-        </w:rPr>
-        <w:t>走）。可用于等待是否被处理，关注请求是否被处理。（</w:t>
+    </w:p>
+    <w:p>
+      <w:pPr>
+        <w:numPr>
+          <w:ilvl w:val="0"/>
+          <w:numId w:val="1"/>
+        </w:numPr>
+        <w:ind w:left="0" w:leftChars="0" w:firstLine="0" w:firstLineChars="0"/>
+        <w:rPr>
+          <w:rFonts w:hint="eastAsia"/>
+          <w:lang w:val="en-US" w:eastAsia="zh-CN"/>
+        </w:rPr>
+      </w:pPr>
+      <w:r>
+        <w:rPr>
+          <w:rFonts w:hint="eastAsia"/>
+          <w:lang w:val="en-US" w:eastAsia="zh-CN"/>
+        </w:rPr>
+        <w:t>Queue（为了支持高并发）</w:t>
+      </w:r>
+    </w:p>
+    <w:p>
+      <w:pPr>
+        <w:numPr>
+          <w:ilvl w:val="0"/>
+          <w:numId w:val="0"/>
+        </w:numPr>
+        <w:ind w:leftChars="0" w:firstLine="420" w:firstLineChars="0"/>
+        <w:rPr>
+          <w:rFonts w:hint="eastAsia"/>
+          <w:lang w:val="en-US" w:eastAsia="zh-CN"/>
+        </w:rPr>
+      </w:pPr>
+      <w:r>
+        <w:rPr>
+          <w:rFonts w:hint="eastAsia"/>
+          <w:lang w:val="en-US" w:eastAsia="zh-CN"/>
+        </w:rPr>
+        <w:t>常用方法：offer（有返回值）、add（会抛异常）、peek（取出不删除）、poll（取出删除）</w:t>
+      </w:r>
+    </w:p>
+    <w:p>
+      <w:pPr>
+        <w:numPr>
+          <w:ilvl w:val="0"/>
+          <w:numId w:val="0"/>
+        </w:numPr>
+        <w:ind w:firstLine="420" w:firstLineChars="0"/>
+        <w:rPr>
+          <w:rFonts w:hint="default"/>
+          <w:lang w:val="en-US" w:eastAsia="zh-CN"/>
+        </w:rPr>
+      </w:pPr>
+      <w:r>
+        <w:rPr>
+          <w:rFonts w:hint="eastAsia"/>
+          <w:lang w:val="en-US" w:eastAsia="zh-CN"/>
+        </w:rPr>
+        <w:t>（1）常用Queue</w:t>
+      </w:r>
+    </w:p>
+    <w:p>
+      <w:pPr>
+        <w:numPr>
+          <w:ilvl w:val="0"/>
+          <w:numId w:val="6"/>
+        </w:numPr>
+        <w:ind w:left="840" w:leftChars="0" w:hanging="420" w:firstLineChars="0"/>
+        <w:rPr>
+          <w:rFonts w:hint="default"/>
+          <w:lang w:val="en-US" w:eastAsia="zh-CN"/>
+        </w:rPr>
+      </w:pPr>
+      <w:r>
+        <w:rPr>
+          <w:rFonts w:hint="eastAsia"/>
+          <w:color w:val="0000FF"/>
+          <w:lang w:val="en-US" w:eastAsia="zh-CN"/>
+        </w:rPr>
+        <w:t>ConcurrentLinkedQueue：</w:t>
+      </w:r>
+      <w:r>
+        <w:rPr>
+          <w:rFonts w:hint="eastAsia"/>
+          <w:color w:val="auto"/>
+          <w:lang w:val="en-US" w:eastAsia="zh-CN"/>
+        </w:rPr>
+        <w:t>同步的，lock实现</w:t>
+      </w:r>
+    </w:p>
+    <w:p>
+      <w:pPr>
+        <w:numPr>
+          <w:ilvl w:val="0"/>
+          <w:numId w:val="6"/>
+        </w:numPr>
+        <w:ind w:left="840" w:leftChars="0" w:hanging="420" w:firstLineChars="0"/>
+        <w:rPr>
+          <w:rFonts w:hint="default"/>
+          <w:lang w:val="en-US" w:eastAsia="zh-CN"/>
+        </w:rPr>
+      </w:pPr>
+      <w:r>
+        <w:rPr>
+          <w:rFonts w:hint="eastAsia"/>
+          <w:color w:val="0000FF"/>
+          <w:lang w:val="en-US" w:eastAsia="zh-CN"/>
+        </w:rPr>
+        <w:t>LinkedBlockingQueue：</w:t>
+      </w:r>
+      <w:r>
+        <w:rPr>
+          <w:rFonts w:hint="eastAsia"/>
+          <w:color w:val="auto"/>
+          <w:lang w:val="en-US" w:eastAsia="zh-CN"/>
+        </w:rPr>
+        <w:t>阻塞队列，链表实现。多了两个方法：</w:t>
+      </w:r>
+      <w:r>
+        <w:rPr>
+          <w:rFonts w:hint="eastAsia"/>
+          <w:color w:val="0000FF"/>
+          <w:lang w:val="en-US" w:eastAsia="zh-CN"/>
+        </w:rPr>
+        <w:t>put</w:t>
+      </w:r>
+      <w:r>
+        <w:rPr>
+          <w:rFonts w:hint="eastAsia"/>
+          <w:color w:val="auto"/>
+          <w:lang w:val="en-US" w:eastAsia="zh-CN"/>
+        </w:rPr>
+        <w:t>（添加，如果队列满了，则线程阻 塞等待）、</w:t>
+      </w:r>
+      <w:r>
+        <w:rPr>
+          <w:rFonts w:hint="eastAsia"/>
+          <w:color w:val="0000FF"/>
+          <w:lang w:val="en-US" w:eastAsia="zh-CN"/>
+        </w:rPr>
+        <w:t>take</w:t>
+      </w:r>
+      <w:r>
+        <w:rPr>
+          <w:rFonts w:hint="eastAsia"/>
+          <w:color w:val="auto"/>
+          <w:lang w:val="en-US" w:eastAsia="zh-CN"/>
+        </w:rPr>
+        <w:t>（取出，如果队列为空，则线程阻塞等待）。天生实现</w:t>
+      </w:r>
+      <w:r>
+        <w:rPr>
+          <w:rFonts w:hint="eastAsia"/>
+          <w:color w:val="0000FF"/>
+          <w:lang w:val="en-US" w:eastAsia="zh-CN"/>
+        </w:rPr>
+        <w:t>生产者、消费者模型</w:t>
+      </w:r>
+      <w:r>
+        <w:rPr>
+          <w:rFonts w:hint="eastAsia"/>
+          <w:color w:val="auto"/>
+          <w:lang w:val="en-US" w:eastAsia="zh-CN"/>
+        </w:rPr>
+        <w:t>。可以用于MQ。</w:t>
+      </w:r>
+    </w:p>
+    <w:p>
+      <w:pPr>
+        <w:numPr>
+          <w:ilvl w:val="0"/>
+          <w:numId w:val="6"/>
+        </w:numPr>
+        <w:ind w:left="840" w:leftChars="0" w:hanging="420" w:firstLineChars="0"/>
+        <w:rPr>
+          <w:rFonts w:hint="default"/>
+          <w:lang w:val="en-US" w:eastAsia="zh-CN"/>
+        </w:rPr>
+      </w:pPr>
+      <w:r>
+        <w:rPr>
+          <w:rFonts w:hint="eastAsia"/>
+          <w:color w:val="0000FF"/>
+          <w:lang w:val="en-US" w:eastAsia="zh-CN"/>
+        </w:rPr>
+        <w:t>ArrayBlockingQueue：</w:t>
+      </w:r>
+      <w:r>
+        <w:rPr>
+          <w:rFonts w:hint="eastAsia"/>
+          <w:color w:val="auto"/>
+          <w:lang w:val="en-US" w:eastAsia="zh-CN"/>
+        </w:rPr>
+        <w:t>阻塞队列，数组实现。有put、take方法。</w:t>
+      </w:r>
+    </w:p>
+    <w:p>
+      <w:pPr>
+        <w:numPr>
+          <w:ilvl w:val="0"/>
+          <w:numId w:val="0"/>
+        </w:numPr>
+        <w:ind w:left="420" w:leftChars="0"/>
+        <w:rPr>
+          <w:rFonts w:hint="default"/>
+          <w:lang w:val="en-US" w:eastAsia="zh-CN"/>
+        </w:rPr>
+      </w:pPr>
+    </w:p>
+    <w:p>
+      <w:pPr>
+        <w:numPr>
+          <w:ilvl w:val="0"/>
+          <w:numId w:val="0"/>
+        </w:numPr>
+        <w:ind w:left="420" w:leftChars="0"/>
+        <w:rPr>
+          <w:rFonts w:hint="default"/>
+          <w:lang w:val="en-US" w:eastAsia="zh-CN"/>
+        </w:rPr>
+      </w:pPr>
+      <w:r>
+        <w:rPr>
+          <w:rFonts w:hint="eastAsia"/>
+          <w:lang w:val="en-US" w:eastAsia="zh-CN"/>
+        </w:rPr>
+        <w:t>（2）排序Queue</w:t>
+      </w:r>
+    </w:p>
+    <w:p>
+      <w:pPr>
+        <w:numPr>
+          <w:ilvl w:val="0"/>
+          <w:numId w:val="6"/>
+        </w:numPr>
+        <w:ind w:left="840" w:leftChars="0" w:hanging="420" w:firstLineChars="0"/>
+        <w:rPr>
+          <w:rFonts w:hint="default"/>
+          <w:lang w:val="en-US" w:eastAsia="zh-CN"/>
+        </w:rPr>
+      </w:pPr>
+      <w:r>
+        <w:rPr>
+          <w:rFonts w:hint="eastAsia"/>
+          <w:color w:val="0000FF"/>
+          <w:lang w:val="en-US" w:eastAsia="zh-CN"/>
+        </w:rPr>
+        <w:t>PriorityQueue：</w:t>
+      </w:r>
+      <w:r>
+        <w:rPr>
+          <w:rFonts w:hint="eastAsia"/>
+          <w:color w:val="auto"/>
+          <w:lang w:val="en-US" w:eastAsia="zh-CN"/>
+        </w:rPr>
+        <w:t>优先队列，最小堆实现，会继续排序。</w:t>
+      </w:r>
+    </w:p>
+    <w:p>
+      <w:pPr>
+        <w:numPr>
+          <w:ilvl w:val="0"/>
+          <w:numId w:val="6"/>
+        </w:numPr>
+        <w:ind w:left="840" w:leftChars="0" w:hanging="420" w:firstLineChars="0"/>
+        <w:rPr>
+          <w:rFonts w:hint="default"/>
+          <w:lang w:val="en-US" w:eastAsia="zh-CN"/>
+        </w:rPr>
+      </w:pPr>
+      <w:r>
+        <w:rPr>
+          <w:rFonts w:hint="eastAsia"/>
+          <w:color w:val="0000FF"/>
+          <w:lang w:val="en-US" w:eastAsia="zh-CN"/>
+        </w:rPr>
+        <w:t>DelayQueue：</w:t>
+      </w:r>
+      <w:r>
+        <w:rPr>
+          <w:rFonts w:hint="eastAsia"/>
+          <w:color w:val="auto"/>
+          <w:lang w:val="en-US" w:eastAsia="zh-CN"/>
+        </w:rPr>
+        <w:t>按照时间进行优先级排列。有put、take方法。可用于按时间进行任务调度。</w:t>
+      </w:r>
+    </w:p>
+    <w:p>
+      <w:pPr>
+        <w:numPr>
+          <w:ilvl w:val="0"/>
+          <w:numId w:val="0"/>
+        </w:numPr>
+        <w:ind w:firstLine="420" w:firstLineChars="0"/>
+        <w:rPr>
+          <w:rFonts w:hint="default"/>
+          <w:lang w:val="en-US" w:eastAsia="zh-CN"/>
+        </w:rPr>
+      </w:pPr>
+    </w:p>
+    <w:p>
+      <w:pPr>
+        <w:numPr>
+          <w:ilvl w:val="0"/>
+          <w:numId w:val="0"/>
+        </w:numPr>
+        <w:ind w:firstLine="420" w:firstLineChars="0"/>
+        <w:rPr>
+          <w:rFonts w:hint="default"/>
+          <w:lang w:val="en-US" w:eastAsia="zh-CN"/>
+        </w:rPr>
+      </w:pPr>
+      <w:r>
+        <w:rPr>
+          <w:rFonts w:hint="eastAsia"/>
+          <w:lang w:val="en-US" w:eastAsia="zh-CN"/>
+        </w:rPr>
+        <w:t>（3）阻塞等待Queue（</w:t>
+      </w:r>
+      <w:r>
+        <w:rPr>
+          <w:rFonts w:hint="eastAsia"/>
+          <w:color w:val="FF0000"/>
+          <w:lang w:val="en-US" w:eastAsia="zh-CN"/>
+        </w:rPr>
+        <w:t>transfer：放进去不能立刻离开，需要等待消费</w:t>
+      </w:r>
+      <w:r>
+        <w:rPr>
+          <w:rFonts w:hint="eastAsia"/>
+          <w:lang w:val="en-US" w:eastAsia="zh-CN"/>
+        </w:rPr>
+        <w:t>）</w:t>
+      </w:r>
+    </w:p>
+    <w:p>
+      <w:pPr>
+        <w:numPr>
+          <w:ilvl w:val="0"/>
+          <w:numId w:val="6"/>
+        </w:numPr>
+        <w:ind w:left="840" w:leftChars="0" w:hanging="420" w:firstLineChars="0"/>
+        <w:rPr>
+          <w:rFonts w:hint="default"/>
+          <w:lang w:val="en-US" w:eastAsia="zh-CN"/>
+        </w:rPr>
+      </w:pPr>
+      <w:r>
+        <w:rPr>
+          <w:rFonts w:hint="eastAsia"/>
+          <w:color w:val="0000FF"/>
+          <w:lang w:val="en-US" w:eastAsia="zh-CN"/>
+        </w:rPr>
+        <w:t>SynchronousQueue：</w:t>
+      </w:r>
+      <w:r>
+        <w:rPr>
+          <w:rFonts w:hint="eastAsia"/>
+          <w:lang w:val="en-US" w:eastAsia="zh-CN"/>
+        </w:rPr>
+        <w:t>容量为0，需要有消费者去消费生产者（调用put操作会阻塞，等待消费者take消费），不能调用add因为容量为0。可用于线程通信。（</w:t>
+      </w:r>
+      <w:r>
+        <w:rPr>
+          <w:rFonts w:hint="eastAsia"/>
+          <w:color w:val="0000FF"/>
+          <w:lang w:val="en-US" w:eastAsia="zh-CN"/>
+        </w:rPr>
+        <w:t>单个线程等待消费</w:t>
+      </w:r>
+      <w:r>
+        <w:rPr>
+          <w:rFonts w:hint="eastAsia"/>
+          <w:lang w:val="en-US" w:eastAsia="zh-CN"/>
+        </w:rPr>
+        <w:t>）</w:t>
+      </w:r>
+    </w:p>
+    <w:p>
+      <w:pPr>
+        <w:numPr>
+          <w:ilvl w:val="0"/>
+          <w:numId w:val="6"/>
+        </w:numPr>
+        <w:ind w:left="840" w:leftChars="0" w:hanging="420" w:firstLineChars="0"/>
+        <w:rPr>
+          <w:rFonts w:hint="default"/>
+          <w:lang w:val="en-US" w:eastAsia="zh-CN"/>
+        </w:rPr>
+      </w:pPr>
+      <w:r>
+        <w:rPr>
+          <w:rFonts w:hint="eastAsia"/>
+          <w:color w:val="0000FF"/>
+          <w:lang w:val="en-US" w:eastAsia="zh-CN"/>
+        </w:rPr>
+        <w:t>LinkedTransferQueue：</w:t>
+      </w:r>
+      <w:r>
+        <w:rPr>
+          <w:rFonts w:hint="eastAsia"/>
+          <w:lang w:val="en-US" w:eastAsia="zh-CN"/>
+        </w:rPr>
+        <w:t>有transfer方法（往队列添加数据后，需要阻塞等待别人取走）。可用于等待是否被处理，关注请求是否被处理。（</w:t>
       </w:r>
       <w:r>
         <w:rPr>
@@ -1004,19 +996,6 @@
         </w:rPr>
         <w:t>）</w:t>
       </w:r>
-    </w:p>
-    <w:p>
-      <w:pPr>
-        <w:numPr>
-          <w:ilvl w:val="0"/>
-          <w:numId w:val="0"/>
-        </w:numPr>
-        <w:ind w:left="420" w:leftChars="0"/>
-        <w:rPr>
-          <w:rFonts w:hint="default"/>
-          <w:lang w:val="en-US" w:eastAsia="zh-CN"/>
-        </w:rPr>
-      </w:pPr>
     </w:p>
     <w:sectPr>
       <w:pgSz w:w="11906" w:h="16838"/>
@@ -1239,7 +1218,7 @@
     <w:lsdException w:qFormat="1" w:unhideWhenUsed="0" w:uiPriority="0" w:semiHidden="0" w:name="Title"/>
     <w:lsdException w:unhideWhenUsed="0" w:uiPriority="0" w:semiHidden="0" w:name="Closing"/>
     <w:lsdException w:unhideWhenUsed="0" w:uiPriority="0" w:semiHidden="0" w:name="Signature"/>
-    <w:lsdException w:unhideWhenUsed="0" w:uiPriority="0" w:name="Default Paragraph Font"/>
+    <w:lsdException w:qFormat="1" w:unhideWhenUsed="0" w:uiPriority="0" w:name="Default Paragraph Font"/>
     <w:lsdException w:unhideWhenUsed="0" w:uiPriority="0" w:semiHidden="0" w:name="Body Text"/>
     <w:lsdException w:unhideWhenUsed="0" w:uiPriority="0" w:semiHidden="0" w:name="Body Text Indent"/>
     <w:lsdException w:unhideWhenUsed="0" w:uiPriority="0" w:semiHidden="0" w:name="List Continue"/>
@@ -1442,6 +1421,7 @@
   <w:style w:type="character" w:default="1" w:styleId="3">
     <w:name w:val="Default Paragraph Font"/>
     <w:semiHidden/>
+    <w:qFormat/>
     <w:uiPriority w:val="0"/>
   </w:style>
   <w:style w:type="table" w:default="1" w:styleId="2">
